--- a/Jha/Formulas.docx
+++ b/Jha/Formulas.docx
@@ -3,6 +3,97 @@
 <w:document xmlns:wpc="http://schemas.microsoft.com/office/word/2010/wordprocessingCanvas" xmlns:mc="http://schemas.openxmlformats.org/markup-compatibility/2006" xmlns:o="urn:schemas-microsoft-com:office:office" xmlns:r="http://schemas.openxmlformats.org/officeDocument/2006/relationships" xmlns:m="http://schemas.openxmlformats.org/officeDocument/2006/math" xmlns:v="urn:schemas-microsoft-com:vml" xmlns:wp14="http://schemas.microsoft.com/office/word/2010/wordprocessingDrawing" xmlns:wp="http://schemas.openxmlformats.org/drawingml/2006/wordprocessingDrawing" xmlns:w10="urn:schemas-microsoft-com:office:word" xmlns:w="http://schemas.openxmlformats.org/wordprocessingml/2006/main" xmlns:w14="http://schemas.microsoft.com/office/word/2010/wordml" xmlns:wpg="http://schemas.microsoft.com/office/word/2010/wordprocessingGroup" xmlns:wpi="http://schemas.microsoft.com/office/word/2010/wordprocessingInk" xmlns:wne="http://schemas.microsoft.com/office/word/2006/wordml" xmlns:wps="http://schemas.microsoft.com/office/word/2010/wordprocessingShape" mc:Ignorable="w14 wp14">
   <w:body>
     <w:p>
+      <w:pPr>
+        <w:pStyle w:val="ListParagraph"/>
+        <w:numPr>
+          <w:ilvl w:val="0"/>
+          <w:numId w:val="1"/>
+        </w:numPr>
+      </w:pPr>
+      <w:r>
+        <w:rPr>
+          <w:noProof/>
+        </w:rPr>
+        <w:drawing>
+          <wp:anchor distT="0" distB="0" distL="114300" distR="114300" simplePos="0" relativeHeight="251658240" behindDoc="0" locked="0" layoutInCell="1" allowOverlap="1" wp14:anchorId="46BE2A7E" wp14:editId="0870F500">
+            <wp:simplePos x="0" y="0"/>
+            <wp:positionH relativeFrom="column">
+              <wp:posOffset>0</wp:posOffset>
+            </wp:positionH>
+            <wp:positionV relativeFrom="paragraph">
+              <wp:posOffset>0</wp:posOffset>
+            </wp:positionV>
+            <wp:extent cx="2781300" cy="2457450"/>
+            <wp:effectExtent l="0" t="0" r="0" b="0"/>
+            <wp:wrapSquare wrapText="bothSides"/>
+            <wp:docPr id="1" name="Picture 1"/>
+            <wp:cNvGraphicFramePr>
+              <a:graphicFrameLocks xmlns:a="http://schemas.openxmlformats.org/drawingml/2006/main" noChangeAspect="1"/>
+            </wp:cNvGraphicFramePr>
+            <a:graphic xmlns:a="http://schemas.openxmlformats.org/drawingml/2006/main">
+              <a:graphicData uri="http://schemas.openxmlformats.org/drawingml/2006/picture">
+                <pic:pic xmlns:pic="http://schemas.openxmlformats.org/drawingml/2006/picture">
+                  <pic:nvPicPr>
+                    <pic:cNvPr id="0" name=""/>
+                    <pic:cNvPicPr/>
+                  </pic:nvPicPr>
+                  <pic:blipFill>
+                    <a:blip r:embed="rId6">
+                      <a:extLst>
+                        <a:ext uri="{28A0092B-C50C-407E-A947-70E740481C1C}">
+                          <a14:useLocalDpi xmlns:a14="http://schemas.microsoft.com/office/drawing/2010/main" val="0"/>
+                        </a:ext>
+                      </a:extLst>
+                    </a:blip>
+                    <a:stretch>
+                      <a:fillRect/>
+                    </a:stretch>
+                  </pic:blipFill>
+                  <pic:spPr>
+                    <a:xfrm>
+                      <a:off x="0" y="0"/>
+                      <a:ext cx="2781300" cy="2457450"/>
+                    </a:xfrm>
+                    <a:prstGeom prst="rect">
+                      <a:avLst/>
+                    </a:prstGeom>
+                  </pic:spPr>
+                </pic:pic>
+              </a:graphicData>
+            </a:graphic>
+            <wp14:sizeRelH relativeFrom="page">
+              <wp14:pctWidth>0</wp14:pctWidth>
+            </wp14:sizeRelH>
+            <wp14:sizeRelV relativeFrom="page">
+              <wp14:pctHeight>0</wp14:pctHeight>
+            </wp14:sizeRelV>
+          </wp:anchor>
+        </w:drawing>
+      </w:r>
+      <w:r>
+        <w:t xml:space="preserve">Efficiency Factor </w:t>
+      </w:r>
+    </w:p>
+    <w:p>
+      <w:pPr>
+        <w:pStyle w:val="ListParagraph"/>
+        <w:numPr>
+          <w:ilvl w:val="1"/>
+          <w:numId w:val="1"/>
+        </w:numPr>
+      </w:pPr>
+      <w:r>
+        <w:t>Default : 0.7 or 70%</w:t>
+      </w:r>
+    </w:p>
+    <w:p>
+      <w:pPr>
+        <w:pStyle w:val="ListParagraph"/>
+        <w:numPr>
+          <w:ilvl w:val="0"/>
+          <w:numId w:val="1"/>
+        </w:numPr>
+      </w:pPr>
       <w:bookmarkStart w:id="0" w:name="_GoBack"/>
       <w:bookmarkEnd w:id="0"/>
     </w:p>
@@ -14,6 +105,103 @@
     </w:sectPr>
   </w:body>
 </w:document>
+</file>
+
+<file path=word/numbering.xml><?xml version="1.0" encoding="utf-8"?>
+<w:numbering xmlns:wpc="http://schemas.microsoft.com/office/word/2010/wordprocessingCanvas" xmlns:mc="http://schemas.openxmlformats.org/markup-compatibility/2006" xmlns:o="urn:schemas-microsoft-com:office:office" xmlns:r="http://schemas.openxmlformats.org/officeDocument/2006/relationships" xmlns:m="http://schemas.openxmlformats.org/officeDocument/2006/math" xmlns:v="urn:schemas-microsoft-com:vml" xmlns:wp14="http://schemas.microsoft.com/office/word/2010/wordprocessingDrawing" xmlns:wp="http://schemas.openxmlformats.org/drawingml/2006/wordprocessingDrawing" xmlns:w10="urn:schemas-microsoft-com:office:word" xmlns:w="http://schemas.openxmlformats.org/wordprocessingml/2006/main" xmlns:w14="http://schemas.microsoft.com/office/word/2010/wordml" xmlns:wpg="http://schemas.microsoft.com/office/word/2010/wordprocessingGroup" xmlns:wpi="http://schemas.microsoft.com/office/word/2010/wordprocessingInk" xmlns:wne="http://schemas.microsoft.com/office/word/2006/wordml" xmlns:wps="http://schemas.microsoft.com/office/word/2010/wordprocessingShape" mc:Ignorable="w14 wp14">
+  <w:abstractNum w:abstractNumId="0">
+    <w:nsid w:val="5F3121F4"/>
+    <w:multiLevelType w:val="hybridMultilevel"/>
+    <w:tmpl w:val="B4243FB8"/>
+    <w:lvl w:ilvl="0" w:tplc="0409000F">
+      <w:start w:val="1"/>
+      <w:numFmt w:val="decimal"/>
+      <w:lvlText w:val="%1."/>
+      <w:lvlJc w:val="left"/>
+      <w:pPr>
+        <w:ind w:left="720" w:hanging="360"/>
+      </w:pPr>
+      <w:rPr>
+        <w:rFonts w:hint="default"/>
+      </w:rPr>
+    </w:lvl>
+    <w:lvl w:ilvl="1" w:tplc="04090019">
+      <w:start w:val="1"/>
+      <w:numFmt w:val="lowerLetter"/>
+      <w:lvlText w:val="%2."/>
+      <w:lvlJc w:val="left"/>
+      <w:pPr>
+        <w:ind w:left="1440" w:hanging="360"/>
+      </w:pPr>
+    </w:lvl>
+    <w:lvl w:ilvl="2" w:tplc="0409001B" w:tentative="1">
+      <w:start w:val="1"/>
+      <w:numFmt w:val="lowerRoman"/>
+      <w:lvlText w:val="%3."/>
+      <w:lvlJc w:val="right"/>
+      <w:pPr>
+        <w:ind w:left="2160" w:hanging="180"/>
+      </w:pPr>
+    </w:lvl>
+    <w:lvl w:ilvl="3" w:tplc="0409000F" w:tentative="1">
+      <w:start w:val="1"/>
+      <w:numFmt w:val="decimal"/>
+      <w:lvlText w:val="%4."/>
+      <w:lvlJc w:val="left"/>
+      <w:pPr>
+        <w:ind w:left="2880" w:hanging="360"/>
+      </w:pPr>
+    </w:lvl>
+    <w:lvl w:ilvl="4" w:tplc="04090019" w:tentative="1">
+      <w:start w:val="1"/>
+      <w:numFmt w:val="lowerLetter"/>
+      <w:lvlText w:val="%5."/>
+      <w:lvlJc w:val="left"/>
+      <w:pPr>
+        <w:ind w:left="3600" w:hanging="360"/>
+      </w:pPr>
+    </w:lvl>
+    <w:lvl w:ilvl="5" w:tplc="0409001B" w:tentative="1">
+      <w:start w:val="1"/>
+      <w:numFmt w:val="lowerRoman"/>
+      <w:lvlText w:val="%6."/>
+      <w:lvlJc w:val="right"/>
+      <w:pPr>
+        <w:ind w:left="4320" w:hanging="180"/>
+      </w:pPr>
+    </w:lvl>
+    <w:lvl w:ilvl="6" w:tplc="0409000F" w:tentative="1">
+      <w:start w:val="1"/>
+      <w:numFmt w:val="decimal"/>
+      <w:lvlText w:val="%7."/>
+      <w:lvlJc w:val="left"/>
+      <w:pPr>
+        <w:ind w:left="5040" w:hanging="360"/>
+      </w:pPr>
+    </w:lvl>
+    <w:lvl w:ilvl="7" w:tplc="04090019" w:tentative="1">
+      <w:start w:val="1"/>
+      <w:numFmt w:val="lowerLetter"/>
+      <w:lvlText w:val="%8."/>
+      <w:lvlJc w:val="left"/>
+      <w:pPr>
+        <w:ind w:left="5760" w:hanging="360"/>
+      </w:pPr>
+    </w:lvl>
+    <w:lvl w:ilvl="8" w:tplc="0409001B" w:tentative="1">
+      <w:start w:val="1"/>
+      <w:numFmt w:val="lowerRoman"/>
+      <w:lvlText w:val="%9."/>
+      <w:lvlJc w:val="right"/>
+      <w:pPr>
+        <w:ind w:left="6480" w:hanging="180"/>
+      </w:pPr>
+    </w:lvl>
+  </w:abstractNum>
+  <w:num w:numId="1">
+    <w:abstractNumId w:val="0"/>
+  </w:num>
+</w:numbering>
 </file>
 
 <file path=word/styles.xml><?xml version="1.0" encoding="utf-8"?>
@@ -203,6 +391,47 @@
     <w:semiHidden/>
     <w:unhideWhenUsed/>
   </w:style>
+  <w:style w:type="paragraph" w:styleId="BalloonText">
+    <w:name w:val="Balloon Text"/>
+    <w:basedOn w:val="Normal"/>
+    <w:link w:val="BalloonTextChar"/>
+    <w:uiPriority w:val="99"/>
+    <w:semiHidden/>
+    <w:unhideWhenUsed/>
+    <w:rsid w:val="00317AD8"/>
+    <w:pPr>
+      <w:spacing w:after="0" w:line="240" w:lineRule="auto"/>
+    </w:pPr>
+    <w:rPr>
+      <w:rFonts w:ascii="Tahoma" w:hAnsi="Tahoma" w:cs="Tahoma"/>
+      <w:sz w:val="16"/>
+      <w:szCs w:val="16"/>
+    </w:rPr>
+  </w:style>
+  <w:style w:type="character" w:customStyle="1" w:styleId="BalloonTextChar">
+    <w:name w:val="Balloon Text Char"/>
+    <w:basedOn w:val="DefaultParagraphFont"/>
+    <w:link w:val="BalloonText"/>
+    <w:uiPriority w:val="99"/>
+    <w:semiHidden/>
+    <w:rsid w:val="00317AD8"/>
+    <w:rPr>
+      <w:rFonts w:ascii="Tahoma" w:hAnsi="Tahoma" w:cs="Tahoma"/>
+      <w:sz w:val="16"/>
+      <w:szCs w:val="16"/>
+    </w:rPr>
+  </w:style>
+  <w:style w:type="paragraph" w:styleId="ListParagraph">
+    <w:name w:val="List Paragraph"/>
+    <w:basedOn w:val="Normal"/>
+    <w:uiPriority w:val="34"/>
+    <w:qFormat/>
+    <w:rsid w:val="00317AD8"/>
+    <w:pPr>
+      <w:ind w:left="720"/>
+      <w:contextualSpacing/>
+    </w:pPr>
+  </w:style>
 </w:styles>
 </file>
 
@@ -393,6 +622,47 @@
     <w:semiHidden/>
     <w:unhideWhenUsed/>
   </w:style>
+  <w:style w:type="paragraph" w:styleId="BalloonText">
+    <w:name w:val="Balloon Text"/>
+    <w:basedOn w:val="Normal"/>
+    <w:link w:val="BalloonTextChar"/>
+    <w:uiPriority w:val="99"/>
+    <w:semiHidden/>
+    <w:unhideWhenUsed/>
+    <w:rsid w:val="00317AD8"/>
+    <w:pPr>
+      <w:spacing w:after="0" w:line="240" w:lineRule="auto"/>
+    </w:pPr>
+    <w:rPr>
+      <w:rFonts w:ascii="Tahoma" w:hAnsi="Tahoma" w:cs="Tahoma"/>
+      <w:sz w:val="16"/>
+      <w:szCs w:val="16"/>
+    </w:rPr>
+  </w:style>
+  <w:style w:type="character" w:customStyle="1" w:styleId="BalloonTextChar">
+    <w:name w:val="Balloon Text Char"/>
+    <w:basedOn w:val="DefaultParagraphFont"/>
+    <w:link w:val="BalloonText"/>
+    <w:uiPriority w:val="99"/>
+    <w:semiHidden/>
+    <w:rsid w:val="00317AD8"/>
+    <w:rPr>
+      <w:rFonts w:ascii="Tahoma" w:hAnsi="Tahoma" w:cs="Tahoma"/>
+      <w:sz w:val="16"/>
+      <w:szCs w:val="16"/>
+    </w:rPr>
+  </w:style>
+  <w:style w:type="paragraph" w:styleId="ListParagraph">
+    <w:name w:val="List Paragraph"/>
+    <w:basedOn w:val="Normal"/>
+    <w:uiPriority w:val="34"/>
+    <w:qFormat/>
+    <w:rsid w:val="00317AD8"/>
+    <w:pPr>
+      <w:ind w:left="720"/>
+      <w:contextualSpacing/>
+    </w:pPr>
+  </w:style>
 </w:styles>
 </file>
 

--- a/Jha/Formulas.docx
+++ b/Jha/Formulas.docx
@@ -9,16 +9,25 @@
           <w:ilvl w:val="0"/>
           <w:numId w:val="1"/>
         </w:numPr>
-      </w:pPr>
-      <w:r>
-        <w:rPr>
+        <w:spacing w:line="240" w:lineRule="auto"/>
+        <w:rPr>
+          <w:b/>
+          <w:sz w:val="20"/>
+          <w:szCs w:val="20"/>
+        </w:rPr>
+      </w:pPr>
+      <w:r>
+        <w:rPr>
+          <w:b/>
           <w:noProof/>
+          <w:sz w:val="20"/>
+          <w:szCs w:val="20"/>
         </w:rPr>
         <w:drawing>
-          <wp:anchor distT="0" distB="0" distL="114300" distR="114300" simplePos="0" relativeHeight="251658240" behindDoc="0" locked="0" layoutInCell="1" allowOverlap="1" wp14:anchorId="46BE2A7E" wp14:editId="0870F500">
+          <wp:anchor distT="0" distB="0" distL="114300" distR="114300" simplePos="0" relativeHeight="251658240" behindDoc="0" locked="0" layoutInCell="1" allowOverlap="1" wp14:anchorId="40A2E934" wp14:editId="44D9429D">
             <wp:simplePos x="0" y="0"/>
             <wp:positionH relativeFrom="column">
-              <wp:posOffset>0</wp:posOffset>
+              <wp:posOffset>-447675</wp:posOffset>
             </wp:positionH>
             <wp:positionV relativeFrom="paragraph">
               <wp:posOffset>0</wp:posOffset>
@@ -71,6 +80,11 @@
         </w:drawing>
       </w:r>
       <w:r>
+        <w:rPr>
+          <w:b/>
+          <w:sz w:val="20"/>
+          <w:szCs w:val="20"/>
+        </w:rPr>
         <w:t xml:space="preserve">Efficiency Factor </w:t>
       </w:r>
     </w:p>
@@ -81,8 +95,19 @@
           <w:ilvl w:val="1"/>
           <w:numId w:val="1"/>
         </w:numPr>
-      </w:pPr>
-      <w:r>
+        <w:spacing w:line="240" w:lineRule="auto"/>
+        <w:rPr>
+          <w:b/>
+          <w:sz w:val="20"/>
+          <w:szCs w:val="20"/>
+        </w:rPr>
+      </w:pPr>
+      <w:r>
+        <w:rPr>
+          <w:b/>
+          <w:sz w:val="20"/>
+          <w:szCs w:val="20"/>
+        </w:rPr>
         <w:t>Default : 0.7 or 70%</w:t>
       </w:r>
     </w:p>
@@ -93,7 +118,290 @@
           <w:ilvl w:val="0"/>
           <w:numId w:val="1"/>
         </w:numPr>
-      </w:pPr>
+        <w:spacing w:line="240" w:lineRule="auto"/>
+        <w:rPr>
+          <w:b/>
+          <w:sz w:val="20"/>
+          <w:szCs w:val="20"/>
+        </w:rPr>
+      </w:pPr>
+      <w:r>
+        <w:rPr>
+          <w:b/>
+          <w:sz w:val="20"/>
+          <w:szCs w:val="20"/>
+        </w:rPr>
+        <w:t>Work Days Total</w:t>
+      </w:r>
+    </w:p>
+    <w:p>
+      <w:pPr>
+        <w:pStyle w:val="ListParagraph"/>
+        <w:numPr>
+          <w:ilvl w:val="1"/>
+          <w:numId w:val="1"/>
+        </w:numPr>
+        <w:spacing w:line="240" w:lineRule="auto"/>
+        <w:rPr>
+          <w:b/>
+          <w:sz w:val="20"/>
+          <w:szCs w:val="20"/>
+        </w:rPr>
+      </w:pPr>
+      <w:r>
+        <w:rPr>
+          <w:b/>
+          <w:sz w:val="20"/>
+          <w:szCs w:val="20"/>
+        </w:rPr>
+        <w:t>Default : 1 mo</w:t>
+      </w:r>
+      <w:r>
+        <w:rPr>
+          <w:b/>
+          <w:sz w:val="20"/>
+          <w:szCs w:val="20"/>
+        </w:rPr>
+        <w:t>nth</w:t>
+      </w:r>
+      <w:r>
+        <w:rPr>
+          <w:b/>
+          <w:sz w:val="20"/>
+          <w:szCs w:val="20"/>
+        </w:rPr>
+        <w:t xml:space="preserve"> = 20 days</w:t>
+      </w:r>
+    </w:p>
+    <w:p>
+      <w:pPr>
+        <w:pStyle w:val="ListParagraph"/>
+        <w:numPr>
+          <w:ilvl w:val="0"/>
+          <w:numId w:val="1"/>
+        </w:numPr>
+        <w:spacing w:line="240" w:lineRule="auto"/>
+        <w:rPr>
+          <w:b/>
+          <w:sz w:val="20"/>
+          <w:szCs w:val="20"/>
+        </w:rPr>
+      </w:pPr>
+      <w:r>
+        <w:rPr>
+          <w:b/>
+          <w:sz w:val="20"/>
+          <w:szCs w:val="20"/>
+        </w:rPr>
+        <w:t>Dev Days Total</w:t>
+      </w:r>
+    </w:p>
+    <w:p>
+      <w:pPr>
+        <w:pStyle w:val="ListParagraph"/>
+        <w:numPr>
+          <w:ilvl w:val="1"/>
+          <w:numId w:val="1"/>
+        </w:numPr>
+        <w:spacing w:line="240" w:lineRule="auto"/>
+        <w:rPr>
+          <w:b/>
+          <w:sz w:val="20"/>
+          <w:szCs w:val="20"/>
+        </w:rPr>
+      </w:pPr>
+      <w:r>
+        <w:rPr>
+          <w:b/>
+          <w:sz w:val="20"/>
+          <w:szCs w:val="20"/>
+        </w:rPr>
+        <w:t>Work Days Total * # of Developers</w:t>
+      </w:r>
+    </w:p>
+    <w:p>
+      <w:pPr>
+        <w:pStyle w:val="ListParagraph"/>
+        <w:numPr>
+          <w:ilvl w:val="0"/>
+          <w:numId w:val="1"/>
+        </w:numPr>
+        <w:spacing w:line="240" w:lineRule="auto"/>
+        <w:rPr>
+          <w:b/>
+          <w:sz w:val="20"/>
+          <w:szCs w:val="20"/>
+        </w:rPr>
+      </w:pPr>
+      <w:r>
+        <w:rPr>
+          <w:b/>
+          <w:sz w:val="20"/>
+          <w:szCs w:val="20"/>
+        </w:rPr>
+        <w:t># of Task Work Days</w:t>
+      </w:r>
+    </w:p>
+    <w:p>
+      <w:pPr>
+        <w:pStyle w:val="ListParagraph"/>
+        <w:numPr>
+          <w:ilvl w:val="1"/>
+          <w:numId w:val="1"/>
+        </w:numPr>
+        <w:spacing w:line="240" w:lineRule="auto"/>
+        <w:rPr>
+          <w:b/>
+          <w:sz w:val="20"/>
+          <w:szCs w:val="20"/>
+        </w:rPr>
+      </w:pPr>
+      <w:r>
+        <w:rPr>
+          <w:b/>
+          <w:sz w:val="20"/>
+          <w:szCs w:val="20"/>
+        </w:rPr>
+        <w:t>Round (Efficiency Factor * Dev Days Total)</w:t>
+      </w:r>
+    </w:p>
+    <w:p>
+      <w:pPr>
+        <w:pStyle w:val="ListParagraph"/>
+        <w:numPr>
+          <w:ilvl w:val="0"/>
+          <w:numId w:val="1"/>
+        </w:numPr>
+        <w:spacing w:line="240" w:lineRule="auto"/>
+        <w:rPr>
+          <w:b/>
+          <w:sz w:val="20"/>
+          <w:szCs w:val="20"/>
+        </w:rPr>
+      </w:pPr>
+      <w:r>
+        <w:rPr>
+          <w:b/>
+          <w:sz w:val="20"/>
+          <w:szCs w:val="20"/>
+        </w:rPr>
+        <w:t xml:space="preserve">M-Ideal Task Days Left </w:t>
+      </w:r>
+    </w:p>
+    <w:p>
+      <w:pPr>
+        <w:pStyle w:val="ListParagraph"/>
+        <w:numPr>
+          <w:ilvl w:val="1"/>
+          <w:numId w:val="1"/>
+        </w:numPr>
+        <w:spacing w:line="240" w:lineRule="auto"/>
+        <w:rPr>
+          <w:b/>
+          <w:sz w:val="20"/>
+          <w:szCs w:val="20"/>
+        </w:rPr>
+      </w:pPr>
+      <w:r>
+        <w:rPr>
+          <w:b/>
+          <w:sz w:val="20"/>
+          <w:szCs w:val="20"/>
+        </w:rPr>
+        <w:t>(-1 * # of Task Work Days) / Work Days Total</w:t>
+      </w:r>
+    </w:p>
+    <w:p>
+      <w:pPr>
+        <w:pStyle w:val="ListParagraph"/>
+        <w:numPr>
+          <w:ilvl w:val="0"/>
+          <w:numId w:val="1"/>
+        </w:numPr>
+        <w:spacing w:line="240" w:lineRule="auto"/>
+        <w:rPr>
+          <w:b/>
+          <w:sz w:val="20"/>
+          <w:szCs w:val="20"/>
+        </w:rPr>
+      </w:pPr>
+      <w:r>
+        <w:rPr>
+          <w:b/>
+          <w:sz w:val="20"/>
+          <w:szCs w:val="20"/>
+        </w:rPr>
+        <w:t>B-Ideal Task Days Left</w:t>
+      </w:r>
+    </w:p>
+    <w:p>
+      <w:pPr>
+        <w:pStyle w:val="ListParagraph"/>
+        <w:numPr>
+          <w:ilvl w:val="1"/>
+          <w:numId w:val="1"/>
+        </w:numPr>
+        <w:spacing w:line="240" w:lineRule="auto"/>
+        <w:rPr>
+          <w:b/>
+          <w:sz w:val="20"/>
+          <w:szCs w:val="20"/>
+        </w:rPr>
+      </w:pPr>
+      <w:r>
+        <w:rPr>
+          <w:b/>
+          <w:sz w:val="20"/>
+          <w:szCs w:val="20"/>
+        </w:rPr>
+        <w:t># of Task Work Days</w:t>
+      </w:r>
+    </w:p>
+    <w:p>
+      <w:pPr>
+        <w:pStyle w:val="ListParagraph"/>
+        <w:numPr>
+          <w:ilvl w:val="0"/>
+          <w:numId w:val="1"/>
+        </w:numPr>
+        <w:spacing w:line="240" w:lineRule="auto"/>
+        <w:rPr>
+          <w:b/>
+          <w:sz w:val="20"/>
+          <w:szCs w:val="20"/>
+        </w:rPr>
+      </w:pPr>
+      <w:r>
+        <w:rPr>
+          <w:b/>
+          <w:sz w:val="20"/>
+          <w:szCs w:val="20"/>
+        </w:rPr>
+        <w:t>M-Dev Days Used</w:t>
+      </w:r>
+    </w:p>
+    <w:p>
+      <w:pPr>
+        <w:pStyle w:val="ListParagraph"/>
+        <w:numPr>
+          <w:ilvl w:val="1"/>
+          <w:numId w:val="1"/>
+        </w:numPr>
+        <w:spacing w:line="240" w:lineRule="auto"/>
+        <w:rPr>
+          <w:b/>
+          <w:sz w:val="20"/>
+          <w:szCs w:val="20"/>
+        </w:rPr>
+      </w:pPr>
+      <w:r>
+        <w:rPr>
+          <w:b/>
+          <w:sz w:val="20"/>
+          <w:szCs w:val="20"/>
+        </w:rPr>
+        <w:t>Dev Days Total / Work Days Total</w:t>
+      </w:r>
       <w:bookmarkStart w:id="0" w:name="_GoBack"/>
       <w:bookmarkEnd w:id="0"/>
     </w:p>

--- a/Jha/Formulas.docx
+++ b/Jha/Formulas.docx
@@ -401,6 +401,266 @@
           <w:szCs w:val="20"/>
         </w:rPr>
         <w:t>Dev Days Total / Work Days Total</w:t>
+      </w:r>
+    </w:p>
+    <w:p>
+      <w:pPr>
+        <w:pStyle w:val="ListParagraph"/>
+        <w:numPr>
+          <w:ilvl w:val="0"/>
+          <w:numId w:val="1"/>
+        </w:numPr>
+        <w:spacing w:line="240" w:lineRule="auto"/>
+        <w:rPr>
+          <w:b/>
+          <w:sz w:val="20"/>
+          <w:szCs w:val="20"/>
+        </w:rPr>
+      </w:pPr>
+      <w:r>
+        <w:rPr>
+          <w:b/>
+          <w:sz w:val="20"/>
+          <w:szCs w:val="20"/>
+        </w:rPr>
+        <w:t>B-Dev</w:t>
+      </w:r>
+      <w:r>
+        <w:rPr>
+          <w:b/>
+          <w:sz w:val="20"/>
+          <w:szCs w:val="20"/>
+        </w:rPr>
+        <w:t xml:space="preserve"> </w:t>
+      </w:r>
+      <w:r>
+        <w:rPr>
+          <w:b/>
+          <w:sz w:val="20"/>
+          <w:szCs w:val="20"/>
+        </w:rPr>
+        <w:t>Days Used</w:t>
+      </w:r>
+    </w:p>
+    <w:p>
+      <w:pPr>
+        <w:pStyle w:val="ListParagraph"/>
+        <w:numPr>
+          <w:ilvl w:val="1"/>
+          <w:numId w:val="1"/>
+        </w:numPr>
+        <w:spacing w:line="240" w:lineRule="auto"/>
+        <w:rPr>
+          <w:b/>
+          <w:sz w:val="20"/>
+          <w:szCs w:val="20"/>
+        </w:rPr>
+      </w:pPr>
+      <w:r>
+        <w:rPr>
+          <w:b/>
+          <w:sz w:val="20"/>
+          <w:szCs w:val="20"/>
+        </w:rPr>
+        <w:t>Default : 0</w:t>
+      </w:r>
+    </w:p>
+    <w:p>
+      <w:pPr>
+        <w:pStyle w:val="ListParagraph"/>
+        <w:spacing w:line="240" w:lineRule="auto"/>
+        <w:ind w:left="1440"/>
+        <w:rPr>
+          <w:b/>
+          <w:sz w:val="20"/>
+          <w:szCs w:val="20"/>
+        </w:rPr>
+      </w:pPr>
+      <w:r>
+        <w:rPr>
+          <w:noProof/>
+        </w:rPr>
+        <w:drawing>
+          <wp:anchor distT="0" distB="0" distL="114300" distR="114300" simplePos="0" relativeHeight="251659264" behindDoc="0" locked="0" layoutInCell="1" allowOverlap="1" wp14:anchorId="073C0F53" wp14:editId="262485EC">
+            <wp:simplePos x="0" y="0"/>
+            <wp:positionH relativeFrom="column">
+              <wp:posOffset>-447675</wp:posOffset>
+            </wp:positionH>
+            <wp:positionV relativeFrom="paragraph">
+              <wp:posOffset>158115</wp:posOffset>
+            </wp:positionV>
+            <wp:extent cx="3569335" cy="3524250"/>
+            <wp:effectExtent l="0" t="0" r="0" b="0"/>
+            <wp:wrapSquare wrapText="bothSides"/>
+            <wp:docPr id="3" name="Picture 3"/>
+            <wp:cNvGraphicFramePr>
+              <a:graphicFrameLocks xmlns:a="http://schemas.openxmlformats.org/drawingml/2006/main" noChangeAspect="1"/>
+            </wp:cNvGraphicFramePr>
+            <a:graphic xmlns:a="http://schemas.openxmlformats.org/drawingml/2006/main">
+              <a:graphicData uri="http://schemas.openxmlformats.org/drawingml/2006/picture">
+                <pic:pic xmlns:pic="http://schemas.openxmlformats.org/drawingml/2006/picture">
+                  <pic:nvPicPr>
+                    <pic:cNvPr id="0" name=""/>
+                    <pic:cNvPicPr/>
+                  </pic:nvPicPr>
+                  <pic:blipFill>
+                    <a:blip r:embed="rId7">
+                      <a:extLst>
+                        <a:ext uri="{28A0092B-C50C-407E-A947-70E740481C1C}">
+                          <a14:useLocalDpi xmlns:a14="http://schemas.microsoft.com/office/drawing/2010/main" val="0"/>
+                        </a:ext>
+                      </a:extLst>
+                    </a:blip>
+                    <a:stretch>
+                      <a:fillRect/>
+                    </a:stretch>
+                  </pic:blipFill>
+                  <pic:spPr>
+                    <a:xfrm>
+                      <a:off x="0" y="0"/>
+                      <a:ext cx="3569335" cy="3524250"/>
+                    </a:xfrm>
+                    <a:prstGeom prst="rect">
+                      <a:avLst/>
+                    </a:prstGeom>
+                  </pic:spPr>
+                </pic:pic>
+              </a:graphicData>
+            </a:graphic>
+            <wp14:sizeRelH relativeFrom="page">
+              <wp14:pctWidth>0</wp14:pctWidth>
+            </wp14:sizeRelH>
+            <wp14:sizeRelV relativeFrom="page">
+              <wp14:pctHeight>0</wp14:pctHeight>
+            </wp14:sizeRelV>
+          </wp:anchor>
+        </w:drawing>
+      </w:r>
+    </w:p>
+    <w:p>
+      <w:pPr>
+        <w:pStyle w:val="ListParagraph"/>
+        <w:spacing w:line="240" w:lineRule="auto"/>
+        <w:ind w:left="1440"/>
+        <w:rPr>
+          <w:b/>
+          <w:sz w:val="20"/>
+          <w:szCs w:val="20"/>
+        </w:rPr>
+      </w:pPr>
+      <w:r>
+        <w:rPr>
+          <w:b/>
+          <w:sz w:val="20"/>
+          <w:szCs w:val="20"/>
+        </w:rPr>
+        <w:t>1.  Estimate = Days (decimal)</w:t>
+      </w:r>
+    </w:p>
+    <w:p>
+      <w:pPr>
+        <w:pStyle w:val="ListParagraph"/>
+        <w:spacing w:line="240" w:lineRule="auto"/>
+        <w:ind w:left="1440"/>
+        <w:rPr>
+          <w:b/>
+          <w:sz w:val="20"/>
+          <w:szCs w:val="20"/>
+        </w:rPr>
+      </w:pPr>
+      <w:r>
+        <w:rPr>
+          <w:b/>
+          <w:sz w:val="20"/>
+          <w:szCs w:val="20"/>
+        </w:rPr>
+        <w:t>2</w:t>
+      </w:r>
+      <w:r>
+        <w:rPr>
+          <w:b/>
+          <w:sz w:val="20"/>
+          <w:szCs w:val="20"/>
+        </w:rPr>
+        <w:t xml:space="preserve">.  Total Tasks Assigned </w:t>
+      </w:r>
+    </w:p>
+    <w:p>
+      <w:pPr>
+        <w:pStyle w:val="ListParagraph"/>
+        <w:spacing w:line="240" w:lineRule="auto"/>
+        <w:ind w:left="1440"/>
+        <w:rPr>
+          <w:b/>
+          <w:sz w:val="20"/>
+          <w:szCs w:val="20"/>
+        </w:rPr>
+      </w:pPr>
+      <w:r>
+        <w:rPr>
+          <w:b/>
+          <w:sz w:val="20"/>
+          <w:szCs w:val="20"/>
+        </w:rPr>
+        <w:tab/>
+        <w:t>Summation of Estimate</w:t>
+      </w:r>
+    </w:p>
+    <w:p>
+      <w:pPr>
+        <w:pStyle w:val="ListParagraph"/>
+        <w:spacing w:line="240" w:lineRule="auto"/>
+        <w:ind w:left="1440"/>
+        <w:rPr>
+          <w:b/>
+          <w:sz w:val="20"/>
+          <w:szCs w:val="20"/>
+        </w:rPr>
+      </w:pPr>
+      <w:r>
+        <w:rPr>
+          <w:b/>
+          <w:sz w:val="20"/>
+          <w:szCs w:val="20"/>
+        </w:rPr>
+        <w:t>3</w:t>
+      </w:r>
+      <w:r>
+        <w:rPr>
+          <w:b/>
+          <w:sz w:val="20"/>
+          <w:szCs w:val="20"/>
+        </w:rPr>
+        <w:t xml:space="preserve">.  </w:t>
+      </w:r>
+      <w:r>
+        <w:rPr>
+          <w:b/>
+          <w:sz w:val="20"/>
+          <w:szCs w:val="20"/>
+        </w:rPr>
+        <w:t xml:space="preserve">Available Time – Assigned Time </w:t>
+      </w:r>
+    </w:p>
+    <w:p>
+      <w:pPr>
+        <w:pStyle w:val="ListParagraph"/>
+        <w:spacing w:line="240" w:lineRule="auto"/>
+        <w:ind w:left="1440"/>
+        <w:rPr>
+          <w:b/>
+          <w:sz w:val="20"/>
+          <w:szCs w:val="20"/>
+        </w:rPr>
+      </w:pPr>
+      <w:r>
+        <w:rPr>
+          <w:b/>
+          <w:sz w:val="20"/>
+          <w:szCs w:val="20"/>
+        </w:rPr>
+        <w:tab/>
+        <w:t># of Task Work Days – Total Task Assigned</w:t>
       </w:r>
       <w:bookmarkStart w:id="0" w:name="_GoBack"/>
       <w:bookmarkEnd w:id="0"/>

--- a/Jha/Formulas.docx
+++ b/Jha/Formulas.docx
@@ -215,8 +215,26 @@
           <w:b/>
           <w:sz w:val="20"/>
           <w:szCs w:val="20"/>
-        </w:rPr>
-        <w:t>Work Days Total * # of Developers</w:t>
+          <w:u w:val="single"/>
+        </w:rPr>
+        <w:t>Work Days Total</w:t>
+      </w:r>
+      <w:r>
+        <w:rPr>
+          <w:b/>
+          <w:sz w:val="20"/>
+          <w:szCs w:val="20"/>
+        </w:rPr>
+        <w:t xml:space="preserve"> * </w:t>
+      </w:r>
+      <w:r>
+        <w:rPr>
+          <w:b/>
+          <w:sz w:val="20"/>
+          <w:szCs w:val="20"/>
+          <w:u w:val="single"/>
+        </w:rPr>
+        <w:t># of Developers</w:t>
       </w:r>
     </w:p>
     <w:p>
@@ -262,7 +280,41 @@
           <w:sz w:val="20"/>
           <w:szCs w:val="20"/>
         </w:rPr>
-        <w:t>Round (Efficiency Factor * Dev Days Total)</w:t>
+        <w:t>Round (</w:t>
+      </w:r>
+      <w:r>
+        <w:rPr>
+          <w:b/>
+          <w:sz w:val="20"/>
+          <w:szCs w:val="20"/>
+          <w:u w:val="single"/>
+        </w:rPr>
+        <w:t>Efficiency Factor</w:t>
+      </w:r>
+      <w:r>
+        <w:rPr>
+          <w:b/>
+          <w:sz w:val="20"/>
+          <w:szCs w:val="20"/>
+        </w:rPr>
+        <w:t xml:space="preserve"> * </w:t>
+      </w:r>
+      <w:r>
+        <w:rPr>
+          <w:b/>
+          <w:sz w:val="20"/>
+          <w:szCs w:val="20"/>
+          <w:u w:val="single"/>
+        </w:rPr>
+        <w:t>Dev Days Total</w:t>
+      </w:r>
+      <w:r>
+        <w:rPr>
+          <w:b/>
+          <w:sz w:val="20"/>
+          <w:szCs w:val="20"/>
+        </w:rPr>
+        <w:t>)</w:t>
       </w:r>
     </w:p>
     <w:p>
@@ -662,8 +714,467 @@
         <w:tab/>
         <w:t># of Task Work Days – Total Task Assigned</w:t>
       </w:r>
+    </w:p>
+    <w:p>
+      <w:pPr>
+        <w:pStyle w:val="ListParagraph"/>
+        <w:spacing w:line="240" w:lineRule="auto"/>
+        <w:ind w:left="1440"/>
+        <w:rPr>
+          <w:b/>
+          <w:sz w:val="20"/>
+          <w:szCs w:val="20"/>
+        </w:rPr>
+      </w:pPr>
+      <w:r>
+        <w:rPr>
+          <w:b/>
+          <w:sz w:val="20"/>
+          <w:szCs w:val="20"/>
+        </w:rPr>
+        <w:t>(I think pag nag positive ang result neto ito ung allowance)</w:t>
+      </w:r>
+    </w:p>
+    <w:p>
+      <w:pPr>
+        <w:pStyle w:val="ListParagraph"/>
+        <w:spacing w:line="240" w:lineRule="auto"/>
+        <w:ind w:left="1440"/>
+        <w:rPr>
+          <w:b/>
+          <w:sz w:val="20"/>
+          <w:szCs w:val="20"/>
+        </w:rPr>
+      </w:pPr>
+    </w:p>
+    <w:p>
+      <w:pPr>
+        <w:pStyle w:val="ListParagraph"/>
+        <w:spacing w:line="240" w:lineRule="auto"/>
+        <w:ind w:left="1440"/>
+        <w:rPr>
+          <w:b/>
+          <w:sz w:val="20"/>
+          <w:szCs w:val="20"/>
+        </w:rPr>
+      </w:pPr>
+    </w:p>
+    <w:p>
+      <w:pPr>
+        <w:pStyle w:val="ListParagraph"/>
+        <w:spacing w:line="240" w:lineRule="auto"/>
+        <w:ind w:left="1440"/>
+        <w:rPr>
+          <w:b/>
+          <w:sz w:val="20"/>
+          <w:szCs w:val="20"/>
+        </w:rPr>
+      </w:pPr>
+    </w:p>
+    <w:p>
+      <w:pPr>
+        <w:pStyle w:val="ListParagraph"/>
+        <w:spacing w:line="240" w:lineRule="auto"/>
+        <w:ind w:left="1440"/>
+        <w:rPr>
+          <w:b/>
+          <w:sz w:val="20"/>
+          <w:szCs w:val="20"/>
+        </w:rPr>
+      </w:pPr>
+    </w:p>
+    <w:p>
+      <w:pPr>
+        <w:pStyle w:val="ListParagraph"/>
+        <w:spacing w:line="240" w:lineRule="auto"/>
+        <w:ind w:left="1440"/>
+        <w:rPr>
+          <w:b/>
+          <w:sz w:val="20"/>
+          <w:szCs w:val="20"/>
+        </w:rPr>
+      </w:pPr>
+    </w:p>
+    <w:p>
+      <w:pPr>
+        <w:pStyle w:val="ListParagraph"/>
+        <w:spacing w:line="240" w:lineRule="auto"/>
+        <w:ind w:left="1440"/>
+        <w:rPr>
+          <w:b/>
+          <w:sz w:val="20"/>
+          <w:szCs w:val="20"/>
+        </w:rPr>
+      </w:pPr>
+    </w:p>
+    <w:p>
+      <w:pPr>
+        <w:pStyle w:val="ListParagraph"/>
+        <w:spacing w:line="240" w:lineRule="auto"/>
+        <w:ind w:left="1440"/>
+        <w:rPr>
+          <w:b/>
+          <w:sz w:val="20"/>
+          <w:szCs w:val="20"/>
+        </w:rPr>
+      </w:pPr>
+    </w:p>
+    <w:p>
+      <w:pPr>
+        <w:pStyle w:val="ListParagraph"/>
+        <w:spacing w:line="240" w:lineRule="auto"/>
+        <w:ind w:left="1440"/>
+        <w:rPr>
+          <w:b/>
+          <w:sz w:val="20"/>
+          <w:szCs w:val="20"/>
+        </w:rPr>
+      </w:pPr>
+    </w:p>
+    <w:p>
+      <w:pPr>
+        <w:pStyle w:val="ListParagraph"/>
+        <w:spacing w:line="240" w:lineRule="auto"/>
+        <w:ind w:left="1440"/>
+        <w:rPr>
+          <w:b/>
+          <w:sz w:val="20"/>
+          <w:szCs w:val="20"/>
+        </w:rPr>
+      </w:pPr>
+    </w:p>
+    <w:p>
+      <w:pPr>
+        <w:pStyle w:val="ListParagraph"/>
+        <w:spacing w:line="240" w:lineRule="auto"/>
+        <w:ind w:left="1440"/>
+        <w:rPr>
+          <w:b/>
+          <w:sz w:val="20"/>
+          <w:szCs w:val="20"/>
+        </w:rPr>
+      </w:pPr>
+    </w:p>
+    <w:p>
+      <w:pPr>
+        <w:pStyle w:val="ListParagraph"/>
+        <w:spacing w:line="240" w:lineRule="auto"/>
+        <w:ind w:left="1440"/>
+        <w:rPr>
+          <w:b/>
+          <w:sz w:val="20"/>
+          <w:szCs w:val="20"/>
+        </w:rPr>
+      </w:pPr>
+    </w:p>
+    <w:p>
+      <w:pPr>
+        <w:pStyle w:val="ListParagraph"/>
+        <w:spacing w:line="240" w:lineRule="auto"/>
+        <w:ind w:left="1440"/>
+        <w:rPr>
+          <w:b/>
+          <w:sz w:val="20"/>
+          <w:szCs w:val="20"/>
+        </w:rPr>
+      </w:pPr>
+    </w:p>
+    <w:p>
+      <w:pPr>
+        <w:pStyle w:val="ListParagraph"/>
+        <w:spacing w:line="240" w:lineRule="auto"/>
+        <w:ind w:left="1440"/>
+        <w:rPr>
+          <w:b/>
+          <w:sz w:val="20"/>
+          <w:szCs w:val="20"/>
+        </w:rPr>
+      </w:pPr>
+    </w:p>
+    <w:p>
+      <w:pPr>
+        <w:pStyle w:val="ListParagraph"/>
+        <w:spacing w:line="240" w:lineRule="auto"/>
+        <w:ind w:left="1440"/>
+        <w:rPr>
+          <w:b/>
+          <w:sz w:val="20"/>
+          <w:szCs w:val="20"/>
+        </w:rPr>
+      </w:pPr>
+    </w:p>
+    <w:p>
+      <w:pPr>
+        <w:pStyle w:val="ListParagraph"/>
+        <w:spacing w:line="240" w:lineRule="auto"/>
+        <w:ind w:left="1440"/>
+        <w:rPr>
+          <w:b/>
+          <w:sz w:val="20"/>
+          <w:szCs w:val="20"/>
+        </w:rPr>
+      </w:pPr>
+    </w:p>
+    <w:p>
+      <w:pPr>
+        <w:pStyle w:val="ListParagraph"/>
+        <w:spacing w:line="240" w:lineRule="auto"/>
+        <w:ind w:left="1440"/>
+        <w:rPr>
+          <w:b/>
+          <w:sz w:val="20"/>
+          <w:szCs w:val="20"/>
+        </w:rPr>
+      </w:pPr>
+    </w:p>
+    <w:p>
+      <w:pPr>
+        <w:pStyle w:val="ListParagraph"/>
+        <w:spacing w:line="240" w:lineRule="auto"/>
+        <w:ind w:left="1440"/>
+        <w:rPr>
+          <w:b/>
+          <w:sz w:val="20"/>
+          <w:szCs w:val="20"/>
+        </w:rPr>
+      </w:pPr>
+    </w:p>
+    <w:p>
+      <w:pPr>
+        <w:pStyle w:val="ListParagraph"/>
+        <w:spacing w:line="240" w:lineRule="auto"/>
+        <w:ind w:left="1440"/>
+        <w:rPr>
+          <w:b/>
+          <w:sz w:val="20"/>
+          <w:szCs w:val="20"/>
+        </w:rPr>
+      </w:pPr>
+    </w:p>
+    <w:p>
+      <w:pPr>
+        <w:pStyle w:val="ListParagraph"/>
+        <w:spacing w:line="240" w:lineRule="auto"/>
+        <w:ind w:left="1440"/>
+        <w:rPr>
+          <w:b/>
+          <w:sz w:val="20"/>
+          <w:szCs w:val="20"/>
+        </w:rPr>
+      </w:pPr>
+      <w:r>
+        <w:rPr>
+          <w:noProof/>
+        </w:rPr>
+        <w:lastRenderedPageBreak/>
+        <w:drawing>
+          <wp:anchor distT="0" distB="0" distL="114300" distR="114300" simplePos="0" relativeHeight="251660288" behindDoc="0" locked="0" layoutInCell="1" allowOverlap="1" wp14:anchorId="4FEEE685" wp14:editId="1B0E5961">
+            <wp:simplePos x="0" y="0"/>
+            <wp:positionH relativeFrom="column">
+              <wp:posOffset>-38100</wp:posOffset>
+            </wp:positionH>
+            <wp:positionV relativeFrom="paragraph">
+              <wp:posOffset>-843915</wp:posOffset>
+            </wp:positionV>
+            <wp:extent cx="5943600" cy="3027680"/>
+            <wp:effectExtent l="0" t="0" r="0" b="1270"/>
+            <wp:wrapSquare wrapText="bothSides"/>
+            <wp:docPr id="4" name="Picture 4"/>
+            <wp:cNvGraphicFramePr>
+              <a:graphicFrameLocks xmlns:a="http://schemas.openxmlformats.org/drawingml/2006/main" noChangeAspect="1"/>
+            </wp:cNvGraphicFramePr>
+            <a:graphic xmlns:a="http://schemas.openxmlformats.org/drawingml/2006/main">
+              <a:graphicData uri="http://schemas.openxmlformats.org/drawingml/2006/picture">
+                <pic:pic xmlns:pic="http://schemas.openxmlformats.org/drawingml/2006/picture">
+                  <pic:nvPicPr>
+                    <pic:cNvPr id="0" name=""/>
+                    <pic:cNvPicPr/>
+                  </pic:nvPicPr>
+                  <pic:blipFill>
+                    <a:blip r:embed="rId8">
+                      <a:extLst>
+                        <a:ext uri="{28A0092B-C50C-407E-A947-70E740481C1C}">
+                          <a14:useLocalDpi xmlns:a14="http://schemas.microsoft.com/office/drawing/2010/main" val="0"/>
+                        </a:ext>
+                      </a:extLst>
+                    </a:blip>
+                    <a:stretch>
+                      <a:fillRect/>
+                    </a:stretch>
+                  </pic:blipFill>
+                  <pic:spPr>
+                    <a:xfrm>
+                      <a:off x="0" y="0"/>
+                      <a:ext cx="5943600" cy="3027680"/>
+                    </a:xfrm>
+                    <a:prstGeom prst="rect">
+                      <a:avLst/>
+                    </a:prstGeom>
+                  </pic:spPr>
+                </pic:pic>
+              </a:graphicData>
+            </a:graphic>
+            <wp14:sizeRelH relativeFrom="page">
+              <wp14:pctWidth>0</wp14:pctWidth>
+            </wp14:sizeRelH>
+            <wp14:sizeRelV relativeFrom="page">
+              <wp14:pctHeight>0</wp14:pctHeight>
+            </wp14:sizeRelV>
+          </wp:anchor>
+        </w:drawing>
+      </w:r>
+    </w:p>
+    <w:p>
+      <w:pPr>
+        <w:pStyle w:val="ListParagraph"/>
+        <w:numPr>
+          <w:ilvl w:val="0"/>
+          <w:numId w:val="2"/>
+        </w:numPr>
+        <w:tabs>
+          <w:tab w:val="left" w:pos="0"/>
+        </w:tabs>
+      </w:pPr>
+      <w:r>
+        <w:t>First Row : Default Values</w:t>
+      </w:r>
+    </w:p>
+    <w:p>
+      <w:pPr>
+        <w:pStyle w:val="ListParagraph"/>
+        <w:numPr>
+          <w:ilvl w:val="1"/>
+          <w:numId w:val="2"/>
+        </w:numPr>
+        <w:tabs>
+          <w:tab w:val="left" w:pos="0"/>
+        </w:tabs>
+      </w:pPr>
+      <w:r>
+        <w:t>Work Days = 0</w:t>
+      </w:r>
+    </w:p>
+    <w:p>
+      <w:pPr>
+        <w:pStyle w:val="ListParagraph"/>
+        <w:numPr>
+          <w:ilvl w:val="1"/>
+          <w:numId w:val="2"/>
+        </w:numPr>
+        <w:tabs>
+          <w:tab w:val="left" w:pos="0"/>
+        </w:tabs>
+      </w:pPr>
+      <w:r>
+        <w:t>Ideal Task Remaining = # of Task Work Days</w:t>
+      </w:r>
+    </w:p>
+    <w:p>
+      <w:pPr>
+        <w:pStyle w:val="ListParagraph"/>
+        <w:numPr>
+          <w:ilvl w:val="1"/>
+          <w:numId w:val="2"/>
+        </w:numPr>
+        <w:tabs>
+          <w:tab w:val="left" w:pos="0"/>
+        </w:tabs>
+      </w:pPr>
+      <w:r>
+        <w:t>Actual Tasks Remaining = Total Tasks Assigned</w:t>
+      </w:r>
+    </w:p>
+    <w:p>
+      <w:pPr>
+        <w:pStyle w:val="ListParagraph"/>
+        <w:numPr>
+          <w:ilvl w:val="1"/>
+          <w:numId w:val="2"/>
+        </w:numPr>
+        <w:tabs>
+          <w:tab w:val="left" w:pos="0"/>
+        </w:tabs>
+      </w:pPr>
+      <w:r>
+        <w:t>Total Tasks Completed = 0</w:t>
+      </w:r>
+    </w:p>
+    <w:p>
+      <w:pPr>
+        <w:pStyle w:val="ListParagraph"/>
+        <w:numPr>
+          <w:ilvl w:val="1"/>
+          <w:numId w:val="2"/>
+        </w:numPr>
+        <w:tabs>
+          <w:tab w:val="left" w:pos="0"/>
+        </w:tabs>
+      </w:pPr>
+      <w:r>
+        <w:t>Man Days Used = 0</w:t>
+      </w:r>
+    </w:p>
+    <w:p>
+      <w:pPr>
+        <w:pStyle w:val="ListParagraph"/>
+        <w:numPr>
+          <w:ilvl w:val="1"/>
+          <w:numId w:val="2"/>
+        </w:numPr>
+        <w:tabs>
+          <w:tab w:val="left" w:pos="0"/>
+        </w:tabs>
+      </w:pPr>
+      <w:r>
+        <w:t>Calculated Efficiency Factor = “”</w:t>
+      </w:r>
       <w:bookmarkStart w:id="0" w:name="_GoBack"/>
       <w:bookmarkEnd w:id="0"/>
+    </w:p>
+    <w:p>
+      <w:pPr>
+        <w:pStyle w:val="ListParagraph"/>
+        <w:numPr>
+          <w:ilvl w:val="0"/>
+          <w:numId w:val="2"/>
+        </w:numPr>
+        <w:tabs>
+          <w:tab w:val="left" w:pos="0"/>
+        </w:tabs>
+      </w:pPr>
+      <w:r>
+        <w:t>Formulas</w:t>
+      </w:r>
+    </w:p>
+    <w:p>
+      <w:pPr>
+        <w:pStyle w:val="ListParagraph"/>
+        <w:numPr>
+          <w:ilvl w:val="1"/>
+          <w:numId w:val="2"/>
+        </w:numPr>
+        <w:tabs>
+          <w:tab w:val="left" w:pos="0"/>
+        </w:tabs>
+      </w:pPr>
+      <w:r>
+        <w:t>Total Tasks Completed=Summation of Completed Task Days of all Devs</w:t>
+      </w:r>
+    </w:p>
+    <w:p>
+      <w:pPr>
+        <w:pStyle w:val="ListParagraph"/>
+        <w:numPr>
+          <w:ilvl w:val="1"/>
+          <w:numId w:val="2"/>
+        </w:numPr>
+        <w:tabs>
+          <w:tab w:val="left" w:pos="0"/>
+        </w:tabs>
+      </w:pPr>
+      <w:r>
+        <w:t>Man Days Used</w:t>
+      </w:r>
     </w:p>
     <w:sectPr>
       <w:pgSz w:w="12240" w:h="15840"/>
@@ -766,8 +1277,100 @@
       </w:pPr>
     </w:lvl>
   </w:abstractNum>
+  <w:abstractNum w:abstractNumId="1">
+    <w:nsid w:val="75546DBD"/>
+    <w:multiLevelType w:val="hybridMultilevel"/>
+    <w:tmpl w:val="C3A8BEB6"/>
+    <w:lvl w:ilvl="0" w:tplc="14A8B9DC">
+      <w:start w:val="1"/>
+      <w:numFmt w:val="decimal"/>
+      <w:lvlText w:val="%1."/>
+      <w:lvlJc w:val="left"/>
+      <w:pPr>
+        <w:ind w:left="1080" w:hanging="360"/>
+      </w:pPr>
+      <w:rPr>
+        <w:rFonts w:hint="default"/>
+      </w:rPr>
+    </w:lvl>
+    <w:lvl w:ilvl="1" w:tplc="04090019">
+      <w:start w:val="1"/>
+      <w:numFmt w:val="lowerLetter"/>
+      <w:lvlText w:val="%2."/>
+      <w:lvlJc w:val="left"/>
+      <w:pPr>
+        <w:ind w:left="1800" w:hanging="360"/>
+      </w:pPr>
+    </w:lvl>
+    <w:lvl w:ilvl="2" w:tplc="0409001B" w:tentative="1">
+      <w:start w:val="1"/>
+      <w:numFmt w:val="lowerRoman"/>
+      <w:lvlText w:val="%3."/>
+      <w:lvlJc w:val="right"/>
+      <w:pPr>
+        <w:ind w:left="2520" w:hanging="180"/>
+      </w:pPr>
+    </w:lvl>
+    <w:lvl w:ilvl="3" w:tplc="0409000F" w:tentative="1">
+      <w:start w:val="1"/>
+      <w:numFmt w:val="decimal"/>
+      <w:lvlText w:val="%4."/>
+      <w:lvlJc w:val="left"/>
+      <w:pPr>
+        <w:ind w:left="3240" w:hanging="360"/>
+      </w:pPr>
+    </w:lvl>
+    <w:lvl w:ilvl="4" w:tplc="04090019" w:tentative="1">
+      <w:start w:val="1"/>
+      <w:numFmt w:val="lowerLetter"/>
+      <w:lvlText w:val="%5."/>
+      <w:lvlJc w:val="left"/>
+      <w:pPr>
+        <w:ind w:left="3960" w:hanging="360"/>
+      </w:pPr>
+    </w:lvl>
+    <w:lvl w:ilvl="5" w:tplc="0409001B" w:tentative="1">
+      <w:start w:val="1"/>
+      <w:numFmt w:val="lowerRoman"/>
+      <w:lvlText w:val="%6."/>
+      <w:lvlJc w:val="right"/>
+      <w:pPr>
+        <w:ind w:left="4680" w:hanging="180"/>
+      </w:pPr>
+    </w:lvl>
+    <w:lvl w:ilvl="6" w:tplc="0409000F" w:tentative="1">
+      <w:start w:val="1"/>
+      <w:numFmt w:val="decimal"/>
+      <w:lvlText w:val="%7."/>
+      <w:lvlJc w:val="left"/>
+      <w:pPr>
+        <w:ind w:left="5400" w:hanging="360"/>
+      </w:pPr>
+    </w:lvl>
+    <w:lvl w:ilvl="7" w:tplc="04090019" w:tentative="1">
+      <w:start w:val="1"/>
+      <w:numFmt w:val="lowerLetter"/>
+      <w:lvlText w:val="%8."/>
+      <w:lvlJc w:val="left"/>
+      <w:pPr>
+        <w:ind w:left="6120" w:hanging="360"/>
+      </w:pPr>
+    </w:lvl>
+    <w:lvl w:ilvl="8" w:tplc="0409001B" w:tentative="1">
+      <w:start w:val="1"/>
+      <w:numFmt w:val="lowerRoman"/>
+      <w:lvlText w:val="%9."/>
+      <w:lvlJc w:val="right"/>
+      <w:pPr>
+        <w:ind w:left="6840" w:hanging="180"/>
+      </w:pPr>
+    </w:lvl>
+  </w:abstractNum>
   <w:num w:numId="1">
     <w:abstractNumId w:val="0"/>
+  </w:num>
+  <w:num w:numId="2">
+    <w:abstractNumId w:val="1"/>
   </w:num>
 </w:numbering>
 </file>
